--- a/documentos/relatorio final/Modelo_Relatório_Final _ProjetoSistemasInformação.docx
+++ b/documentos/relatorio final/Modelo_Relatório_Final _ProjetoSistemasInformação.docx
@@ -629,7 +629,7 @@
                 <v:stroke joinstyle="miter"/>
                 <v:path gradientshapeok="t" o:connecttype="rect"/>
               </v:shapetype>
-              <v:shape id="Text Box 4" o:spid="_x0000_s1026" type="#_x0000_t202" style="position:absolute;left:0;text-align:left;margin-left:135.65pt;margin-top:698.25pt;width:340.6pt;height:77.2pt;z-index:251657728;visibility:visible;mso-wrap-style:square;mso-width-percent:0;mso-height-percent:0;mso-wrap-distance-left:9pt;mso-wrap-distance-top:0;mso-wrap-distance-right:9pt;mso-wrap-distance-bottom:0;mso-position-horizontal:absolute;mso-position-horizontal-relative:page;mso-position-vertical:absolute;mso-position-vertical-relative:page;mso-width-percent:0;mso-height-percent:0;mso-width-relative:page;mso-height-relative:page;v-text-anchor:top" o:gfxdata="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" filled="f" stroked="f">
+              <v:shape id="Text Box 4" o:spid="_x0000_s1026" type="#_x0000_t202" style="position:absolute;left:0;text-align:left;margin-left:135.65pt;margin-top:698.25pt;width:340.6pt;height:77.2pt;z-index:251657728;visibility:visible;mso-wrap-style:square;mso-width-percent:0;mso-height-percent:0;mso-wrap-distance-left:9pt;mso-wrap-distance-top:0;mso-wrap-distance-right:9pt;mso-wrap-distance-bottom:0;mso-position-horizontal:absolute;mso-position-horizontal-relative:page;mso-position-vertical:absolute;mso-position-vertical-relative:page;mso-width-percent:0;mso-height-percent:0;mso-width-relative:page;mso-height-relative:page;v-text-anchor:top" o:gfxdata="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" filled="f" stroked="f">
                 <v:textbox style="mso-fit-shape-to-text:t">
                   <w:txbxContent>
                     <w:p>
@@ -1702,7 +1702,24 @@
           <w:sz w:val="24"/>
           <w:lang w:val="pt-PT"/>
         </w:rPr>
-        <w:t>____________________</w:t>
+        <w:t>_</w:t>
+      </w:r>
+      <w:r>
+        <w:rPr>
+          <w:spacing w:val="-2"/>
+          <w:sz w:val="24"/>
+          <w:u w:val="single"/>
+          <w:lang w:val="pt-PT"/>
+        </w:rPr>
+        <w:t>Tiago Santos</w:t>
+      </w:r>
+      <w:r>
+        <w:rPr>
+          <w:spacing w:val="-2"/>
+          <w:sz w:val="24"/>
+          <w:lang w:val="pt-PT"/>
+        </w:rPr>
+        <w:t>___________________</w:t>
       </w:r>
     </w:p>
     <w:p>
@@ -1971,25 +1988,7 @@
           <w:sz w:val="24"/>
           <w:lang w:val="pt-PT"/>
         </w:rPr>
-        <w:t xml:space="preserve">Texto do resumo em </w:t>
-      </w:r>
-      <w:proofErr w:type="gramStart"/>
-      <w:r>
-        <w:rPr>
-          <w:color w:val="000000"/>
-          <w:sz w:val="24"/>
-          <w:lang w:val="pt-PT"/>
-        </w:rPr>
-        <w:t>Português</w:t>
-      </w:r>
-      <w:proofErr w:type="gramEnd"/>
-      <w:r>
-        <w:rPr>
-          <w:color w:val="000000"/>
-          <w:sz w:val="24"/>
-          <w:lang w:val="pt-PT"/>
-        </w:rPr>
-        <w:t xml:space="preserve">, a 1 espaço, com o máximo de </w:t>
+        <w:t xml:space="preserve">Texto do resumo em Português, a 1 espaço, com o máximo de </w:t>
       </w:r>
       <w:r>
         <w:rPr>
@@ -2007,6 +2006,159 @@
         </w:rPr>
         <w:t xml:space="preserve">. </w:t>
       </w:r>
+    </w:p>
+    <w:p>
+      <w:r>
+        <w:t xml:space="preserve">Este relatório descreve </w:t>
+      </w:r>
+      <w:r>
+        <w:t>o</w:t>
+      </w:r>
+      <w:r>
+        <w:t xml:space="preserve"> </w:t>
+      </w:r>
+      <w:r>
+        <w:t>projeto</w:t>
+      </w:r>
+      <w:r>
+        <w:t xml:space="preserve"> desenvolvi</w:t>
+      </w:r>
+      <w:r>
+        <w:t>do</w:t>
+      </w:r>
+      <w:r>
+        <w:t xml:space="preserve"> </w:t>
+      </w:r>
+      <w:r>
+        <w:t>n</w:t>
+      </w:r>
+      <w:r>
+        <w:t xml:space="preserve">o </w:t>
+      </w:r>
+      <w:r>
+        <w:t>1 semestre do 2ºano</w:t>
+      </w:r>
+      <w:r>
+        <w:t xml:space="preserve"> do curso TESP de Programação de </w:t>
+      </w:r>
+      <w:r>
+        <w:t>Sistemas</w:t>
+      </w:r>
+      <w:r>
+        <w:t xml:space="preserve"> de Informação,</w:t>
+      </w:r>
+      <w:r>
+        <w:t xml:space="preserve"> a ideia do </w:t>
+      </w:r>
+      <w:proofErr w:type="spellStart"/>
+      <w:r>
+        <w:t>projeto</w:t>
+      </w:r>
+      <w:proofErr w:type="spellEnd"/>
+      <w:r>
+        <w:t xml:space="preserve"> </w:t>
+      </w:r>
+      <w:proofErr w:type="spellStart"/>
+      <w:r>
+        <w:t>consiste</w:t>
+      </w:r>
+      <w:proofErr w:type="spellEnd"/>
+      <w:r>
+        <w:t xml:space="preserve"> </w:t>
+      </w:r>
+      <w:proofErr w:type="spellStart"/>
+      <w:r>
+        <w:t>em</w:t>
+      </w:r>
+      <w:proofErr w:type="spellEnd"/>
+      <w:r>
+        <w:t xml:space="preserve"> </w:t>
+      </w:r>
+      <w:proofErr w:type="spellStart"/>
+      <w:r>
+        <w:t>criar</w:t>
+      </w:r>
+      <w:proofErr w:type="spellEnd"/>
+      <w:r>
+        <w:t xml:space="preserve"> um Sistema de </w:t>
+      </w:r>
+      <w:proofErr w:type="spellStart"/>
+      <w:r>
+        <w:t>gestão</w:t>
+      </w:r>
+      <w:proofErr w:type="spellEnd"/>
+      <w:r>
+        <w:t xml:space="preserve"> de um restaurant.</w:t>
+      </w:r>
+    </w:p>
+    <w:p>
+      <w:r>
+        <w:t xml:space="preserve">Tal </w:t>
+      </w:r>
+      <w:proofErr w:type="spellStart"/>
+      <w:r>
+        <w:t>sistema</w:t>
+      </w:r>
+      <w:proofErr w:type="spellEnd"/>
+      <w:r>
+        <w:t xml:space="preserve"> </w:t>
+      </w:r>
+      <w:proofErr w:type="spellStart"/>
+      <w:r>
+        <w:t>foi</w:t>
+      </w:r>
+      <w:proofErr w:type="spellEnd"/>
+      <w:r>
+        <w:t xml:space="preserve"> </w:t>
+      </w:r>
+      <w:proofErr w:type="spellStart"/>
+      <w:r>
+        <w:t>desenhado</w:t>
+      </w:r>
+      <w:proofErr w:type="spellEnd"/>
+      <w:r>
+        <w:t xml:space="preserve"> para </w:t>
+      </w:r>
+      <w:proofErr w:type="spellStart"/>
+      <w:r>
+        <w:t>ajudar</w:t>
+      </w:r>
+      <w:proofErr w:type="spellEnd"/>
+      <w:r>
+        <w:t xml:space="preserve"> a </w:t>
+      </w:r>
+      <w:proofErr w:type="spellStart"/>
+      <w:r>
+        <w:t>poupar</w:t>
+      </w:r>
+      <w:proofErr w:type="spellEnd"/>
+      <w:r>
+        <w:t xml:space="preserve"> tempo e a </w:t>
+      </w:r>
+    </w:p>
+    <w:p>
+      <w:pPr>
+        <w:pStyle w:val="Corpodetexto"/>
+        <w:rPr>
+          <w:lang w:val="pt-PT"/>
+        </w:rPr>
+      </w:pPr>
+    </w:p>
+    <w:p>
+      <w:pPr>
+        <w:pStyle w:val="Corpodetexto"/>
+        <w:rPr>
+          <w:lang w:val="pt-PT"/>
+        </w:rPr>
+      </w:pPr>
+    </w:p>
+    <w:p>
+      <w:pPr>
+        <w:pStyle w:val="Corpodetexto"/>
+        <w:rPr>
+          <w:lang w:val="pt-PT"/>
+        </w:rPr>
+      </w:pPr>
     </w:p>
     <w:p>
       <w:pPr>
@@ -3868,29 +4020,7 @@
           <w:szCs w:val="20"/>
           <w:lang w:val="pt-PT"/>
         </w:rPr>
-        <w:t xml:space="preserve">(continuação </w:t>
-      </w:r>
-      <w:proofErr w:type="gramStart"/>
-      <w:r>
-        <w:rPr>
-          <w:i/>
-          <w:iCs/>
-          <w:sz w:val="18"/>
-          <w:szCs w:val="20"/>
-          <w:lang w:val="pt-PT"/>
-        </w:rPr>
-        <w:t>da notas</w:t>
-      </w:r>
-      <w:proofErr w:type="gramEnd"/>
-      <w:r>
-        <w:rPr>
-          <w:i/>
-          <w:iCs/>
-          <w:sz w:val="18"/>
-          <w:szCs w:val="20"/>
-          <w:lang w:val="pt-PT"/>
-        </w:rPr>
-        <w:t xml:space="preserve"> de rodapé)</w:t>
+        <w:t>(continuação da notas de rodapé)</w:t>
       </w:r>
     </w:p>
   </w:footnote>
@@ -4172,7 +4302,7 @@
         </mc:Choice>
         <mc:Fallback>
           <w:pict>
-            <v:rect id="Rectangle 2" o:spid="_x0000_s1027" style="position:absolute;margin-left:145.2pt;margin-top:30pt;width:8.4pt;height:78pt;z-index:251658240;visibility:visible;mso-wrap-style:square;mso-width-percent:0;mso-height-percent:0;mso-wrap-distance-left:9pt;mso-wrap-distance-top:0;mso-wrap-distance-right:9pt;mso-wrap-distance-bottom:0;mso-position-horizontal:absolute;mso-position-horizontal-relative:page;mso-position-vertical:absolute;mso-position-vertical-relative:page;mso-width-percent:0;mso-height-percent:0;mso-width-relative:page;mso-height-relative:page;v-text-anchor:top" o:gfxdata="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" o:allowincell="f" filled="f" stroked="f" strokecolor="white" strokeweight="6pt">
+            <v:rect w14:anchorId="3EA83E17" id="Rectangle 2" o:spid="_x0000_s1027" style="position:absolute;margin-left:145.2pt;margin-top:30pt;width:8.4pt;height:78pt;z-index:251658240;visibility:visible;mso-wrap-style:square;mso-width-percent:0;mso-height-percent:0;mso-wrap-distance-left:9pt;mso-wrap-distance-top:0;mso-wrap-distance-right:9pt;mso-wrap-distance-bottom:0;mso-position-horizontal:absolute;mso-position-horizontal-relative:page;mso-position-vertical:absolute;mso-position-vertical-relative:page;mso-width-percent:0;mso-height-percent:0;mso-width-relative:page;mso-height-relative:page;v-text-anchor:top" o:gfxdata="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" o:allowincell="f" filled="f" stroked="f" strokecolor="white" strokeweight="6pt">
               <v:textbox inset="0,0,0,0">
                 <w:txbxContent>
                   <w:p>
@@ -5972,6 +6102,7 @@
     <w:lsdException w:name="HTML Sample" w:semiHidden="1" w:unhideWhenUsed="1"/>
     <w:lsdException w:name="HTML Typewriter" w:semiHidden="1" w:unhideWhenUsed="1"/>
     <w:lsdException w:name="HTML Variable" w:semiHidden="1" w:unhideWhenUsed="1"/>
+    <w:lsdException w:name="Normal Table" w:semiHidden="1" w:unhideWhenUsed="1"/>
     <w:lsdException w:name="annotation subject" w:semiHidden="1" w:unhideWhenUsed="1"/>
     <w:lsdException w:name="No List" w:semiHidden="1" w:unhideWhenUsed="1"/>
     <w:lsdException w:name="Outline List 1" w:semiHidden="1" w:unhideWhenUsed="1"/>
@@ -6014,8 +6145,11 @@
     <w:lsdException w:name="Table Contemporary" w:semiHidden="1" w:unhideWhenUsed="1"/>
     <w:lsdException w:name="Table Elegant" w:semiHidden="1" w:unhideWhenUsed="1"/>
     <w:lsdException w:name="Table Professional" w:semiHidden="1" w:unhideWhenUsed="1"/>
+    <w:lsdException w:name="Table Subtle 1" w:semiHidden="1" w:unhideWhenUsed="1"/>
     <w:lsdException w:name="Table Subtle 2" w:semiHidden="1" w:unhideWhenUsed="1"/>
     <w:lsdException w:name="Table Web 1" w:semiHidden="1" w:unhideWhenUsed="1"/>
+    <w:lsdException w:name="Table Web 2" w:semiHidden="1" w:unhideWhenUsed="1"/>
+    <w:lsdException w:name="Table Web 3" w:semiHidden="1" w:unhideWhenUsed="1"/>
     <w:lsdException w:name="Balloon Text" w:semiHidden="1" w:unhideWhenUsed="1"/>
     <w:lsdException w:name="Table Theme" w:semiHidden="1" w:unhideWhenUsed="1"/>
     <w:lsdException w:name="Placeholder Text" w:semiHidden="1" w:uiPriority="99"/>
@@ -7595,10 +7729,6 @@
 </file>
 
 <file path=customXml/item1.xml><?xml version="1.0" encoding="utf-8"?>
-<b:Sources xmlns:b="http://schemas.openxmlformats.org/officeDocument/2006/bibliography" xmlns="http://schemas.openxmlformats.org/officeDocument/2006/bibliography" SelectedStyle="\APA.XSL" StyleName="APA"/>
-</file>
-
-<file path=customXml/item2.xml><?xml version="1.0" encoding="utf-8"?>
 <MENU label="Campos" version="1">
   <NODE label="Novo Registo" type="NewCard" replaceValue="false">
     <FIELD label="Nº de Registo">
@@ -8842,16 +8972,20 @@
 </MENU>
 </file>
 
+<file path=customXml/item2.xml><?xml version="1.0" encoding="utf-8"?>
+<b:Sources xmlns:b="http://schemas.openxmlformats.org/officeDocument/2006/bibliography" xmlns="http://schemas.openxmlformats.org/officeDocument/2006/bibliography" SelectedStyle="\APA.XSL" StyleName="APA"/>
+</file>
+
 <file path=customXml/itemProps1.xml><?xml version="1.0" encoding="utf-8"?>
+<ds:datastoreItem xmlns:ds="http://schemas.openxmlformats.org/officeDocument/2006/customXml" ds:itemID="{C9D89824-69A5-42C9-A22C-F53642B431AE}">
+  <ds:schemaRefs/>
+</ds:datastoreItem>
+</file>
+
+<file path=customXml/itemProps2.xml><?xml version="1.0" encoding="utf-8"?>
 <ds:datastoreItem xmlns:ds="http://schemas.openxmlformats.org/officeDocument/2006/customXml" ds:itemID="{BB242552-844C-47DF-AD56-7551D2985A3E}">
   <ds:schemaRefs>
     <ds:schemaRef ds:uri="http://schemas.openxmlformats.org/officeDocument/2006/bibliography"/>
   </ds:schemaRefs>
 </ds:datastoreItem>
-</file>
-
-<file path=customXml/itemProps2.xml><?xml version="1.0" encoding="utf-8"?>
-<ds:datastoreItem xmlns:ds="http://schemas.openxmlformats.org/officeDocument/2006/customXml" ds:itemID="{C9D89824-69A5-42C9-A22C-F53642B431AE}">
-  <ds:schemaRefs/>
-</ds:datastoreItem>
 </file>
--- a/documentos/relatorio final/Modelo_Relatório_Final _ProjetoSistemasInformação.docx
+++ b/documentos/relatorio final/Modelo_Relatório_Final _ProjetoSistemasInformação.docx
@@ -1988,7 +1988,25 @@
           <w:sz w:val="24"/>
           <w:lang w:val="pt-PT"/>
         </w:rPr>
-        <w:t xml:space="preserve">Texto do resumo em Português, a 1 espaço, com o máximo de </w:t>
+        <w:t xml:space="preserve">Texto do resumo em </w:t>
+      </w:r>
+      <w:proofErr w:type="gramStart"/>
+      <w:r>
+        <w:rPr>
+          <w:color w:val="000000"/>
+          <w:sz w:val="24"/>
+          <w:lang w:val="pt-PT"/>
+        </w:rPr>
+        <w:t>Português</w:t>
+      </w:r>
+      <w:proofErr w:type="gramEnd"/>
+      <w:r>
+        <w:rPr>
+          <w:color w:val="000000"/>
+          <w:sz w:val="24"/>
+          <w:lang w:val="pt-PT"/>
+        </w:rPr>
+        <w:t xml:space="preserve">, a 1 espaço, com o máximo de </w:t>
       </w:r>
       <w:r>
         <w:rPr>
@@ -2008,135 +2026,6 @@
       </w:r>
     </w:p>
     <w:p>
-      <w:r>
-        <w:t xml:space="preserve">Este relatório descreve </w:t>
-      </w:r>
-      <w:r>
-        <w:t>o</w:t>
-      </w:r>
-      <w:r>
-        <w:t xml:space="preserve"> </w:t>
-      </w:r>
-      <w:r>
-        <w:t>projeto</w:t>
-      </w:r>
-      <w:r>
-        <w:t xml:space="preserve"> desenvolvi</w:t>
-      </w:r>
-      <w:r>
-        <w:t>do</w:t>
-      </w:r>
-      <w:r>
-        <w:t xml:space="preserve"> </w:t>
-      </w:r>
-      <w:r>
-        <w:t>n</w:t>
-      </w:r>
-      <w:r>
-        <w:t xml:space="preserve">o </w:t>
-      </w:r>
-      <w:r>
-        <w:t>1 semestre do 2ºano</w:t>
-      </w:r>
-      <w:r>
-        <w:t xml:space="preserve"> do curso TESP de Programação de </w:t>
-      </w:r>
-      <w:r>
-        <w:t>Sistemas</w:t>
-      </w:r>
-      <w:r>
-        <w:t xml:space="preserve"> de Informação,</w:t>
-      </w:r>
-      <w:r>
-        <w:t xml:space="preserve"> a ideia do </w:t>
-      </w:r>
-      <w:proofErr w:type="spellStart"/>
-      <w:r>
-        <w:t>projeto</w:t>
-      </w:r>
-      <w:proofErr w:type="spellEnd"/>
-      <w:r>
-        <w:t xml:space="preserve"> </w:t>
-      </w:r>
-      <w:proofErr w:type="spellStart"/>
-      <w:r>
-        <w:t>consiste</w:t>
-      </w:r>
-      <w:proofErr w:type="spellEnd"/>
-      <w:r>
-        <w:t xml:space="preserve"> </w:t>
-      </w:r>
-      <w:proofErr w:type="spellStart"/>
-      <w:r>
-        <w:t>em</w:t>
-      </w:r>
-      <w:proofErr w:type="spellEnd"/>
-      <w:r>
-        <w:t xml:space="preserve"> </w:t>
-      </w:r>
-      <w:proofErr w:type="spellStart"/>
-      <w:r>
-        <w:t>criar</w:t>
-      </w:r>
-      <w:proofErr w:type="spellEnd"/>
-      <w:r>
-        <w:t xml:space="preserve"> um Sistema de </w:t>
-      </w:r>
-      <w:proofErr w:type="spellStart"/>
-      <w:r>
-        <w:t>gestão</w:t>
-      </w:r>
-      <w:proofErr w:type="spellEnd"/>
-      <w:r>
-        <w:t xml:space="preserve"> de um restaurant.</w:t>
-      </w:r>
-    </w:p>
-    <w:p>
-      <w:r>
-        <w:t xml:space="preserve">Tal </w:t>
-      </w:r>
-      <w:proofErr w:type="spellStart"/>
-      <w:r>
-        <w:t>sistema</w:t>
-      </w:r>
-      <w:proofErr w:type="spellEnd"/>
-      <w:r>
-        <w:t xml:space="preserve"> </w:t>
-      </w:r>
-      <w:proofErr w:type="spellStart"/>
-      <w:r>
-        <w:t>foi</w:t>
-      </w:r>
-      <w:proofErr w:type="spellEnd"/>
-      <w:r>
-        <w:t xml:space="preserve"> </w:t>
-      </w:r>
-      <w:proofErr w:type="spellStart"/>
-      <w:r>
-        <w:t>desenhado</w:t>
-      </w:r>
-      <w:proofErr w:type="spellEnd"/>
-      <w:r>
-        <w:t xml:space="preserve"> para </w:t>
-      </w:r>
-      <w:proofErr w:type="spellStart"/>
-      <w:r>
-        <w:t>ajudar</w:t>
-      </w:r>
-      <w:proofErr w:type="spellEnd"/>
-      <w:r>
-        <w:t xml:space="preserve"> a </w:t>
-      </w:r>
-      <w:proofErr w:type="spellStart"/>
-      <w:r>
-        <w:t>poupar</w:t>
-      </w:r>
-      <w:proofErr w:type="spellEnd"/>
-      <w:r>
-        <w:t xml:space="preserve"> tempo e a </w:t>
-      </w:r>
-    </w:p>
-    <w:p>
       <w:pPr>
         <w:pStyle w:val="Corpodetexto"/>
         <w:rPr>
@@ -2151,6 +2040,12 @@
           <w:lang w:val="pt-PT"/>
         </w:rPr>
       </w:pPr>
+      <w:r>
+        <w:rPr>
+          <w:lang w:val="pt-PT"/>
+        </w:rPr>
+        <w:t>tiago</w:t>
+      </w:r>
     </w:p>
     <w:p>
       <w:pPr>
@@ -2328,6 +2223,14 @@
           <w:titlePg/>
         </w:sectPr>
       </w:pPr>
+      <w:proofErr w:type="spellStart"/>
+      <w:r>
+        <w:rPr>
+          <w:lang w:val="pt-PT"/>
+        </w:rPr>
+        <w:t>claudio</w:t>
+      </w:r>
+      <w:proofErr w:type="spellEnd"/>
     </w:p>
     <w:p>
       <w:pPr>
@@ -2580,8 +2483,6 @@
     <w:p>
       <w:pPr>
         <w:pStyle w:val="Ttulo1"/>
-      </w:pPr>
-      <w:r>
         <w:rPr>
           <w:rFonts w:ascii="Garamond" w:hAnsi="Garamond" w:cs="Garamond"/>
           <w:b w:val="0"/>
@@ -2590,8 +2491,7 @@
           <w:sz w:val="24"/>
           <w:szCs w:val="22"/>
         </w:rPr>
-        <w:t>Apresentação do trabalho. Deve incluir a organização e a estrutura do relatório</w:t>
-      </w:r>
+      </w:pPr>
       <w:r>
         <w:rPr>
           <w:rFonts w:ascii="Garamond" w:hAnsi="Garamond" w:cs="Garamond"/>
@@ -2601,7 +2501,47 @@
           <w:sz w:val="24"/>
           <w:szCs w:val="22"/>
         </w:rPr>
+        <w:t>Apresentação do trabalho. Deve incluir a organização e a estrutura do relatório</w:t>
+      </w:r>
+      <w:r>
+        <w:rPr>
+          <w:rFonts w:ascii="Garamond" w:hAnsi="Garamond" w:cs="Garamond"/>
+          <w:b w:val="0"/>
+          <w:color w:val="000000"/>
+          <w:kern w:val="0"/>
+          <w:sz w:val="24"/>
+          <w:szCs w:val="22"/>
+        </w:rPr>
         <w:t>.</w:t>
+      </w:r>
+    </w:p>
+    <w:p>
+      <w:pPr>
+        <w:pStyle w:val="Ttulo1"/>
+        <w:rPr>
+          <w:rFonts w:ascii="Garamond" w:hAnsi="Garamond" w:cs="Garamond"/>
+          <w:b w:val="0"/>
+          <w:color w:val="000000"/>
+          <w:kern w:val="0"/>
+          <w:sz w:val="24"/>
+          <w:szCs w:val="22"/>
+        </w:rPr>
+      </w:pPr>
+    </w:p>
+    <w:p>
+      <w:pPr>
+        <w:pStyle w:val="Ttulo1"/>
+      </w:pPr>
+      <w:r>
+        <w:rPr>
+          <w:rFonts w:ascii="Garamond" w:hAnsi="Garamond" w:cs="Garamond"/>
+          <w:b w:val="0"/>
+          <w:color w:val="000000"/>
+          <w:kern w:val="0"/>
+          <w:sz w:val="24"/>
+          <w:szCs w:val="22"/>
+        </w:rPr>
+        <w:t>tiago</w:t>
       </w:r>
       <w:r>
         <w:br w:type="page"/>
@@ -2662,6 +2602,53 @@
     </w:p>
     <w:p>
       <w:pPr>
+        <w:spacing w:before="120" w:after="120" w:line="360" w:lineRule="auto"/>
+        <w:jc w:val="both"/>
+        <w:rPr>
+          <w:color w:val="000000"/>
+          <w:sz w:val="24"/>
+          <w:lang w:val="pt-PT"/>
+        </w:rPr>
+      </w:pPr>
+    </w:p>
+    <w:p>
+      <w:pPr>
+        <w:spacing w:before="120" w:after="120" w:line="360" w:lineRule="auto"/>
+        <w:jc w:val="both"/>
+        <w:rPr>
+          <w:color w:val="000000"/>
+          <w:sz w:val="24"/>
+          <w:lang w:val="pt-PT"/>
+        </w:rPr>
+      </w:pPr>
+      <w:proofErr w:type="spellStart"/>
+      <w:r>
+        <w:rPr>
+          <w:color w:val="000000"/>
+          <w:sz w:val="24"/>
+          <w:lang w:val="pt-PT"/>
+        </w:rPr>
+        <w:t>claudio</w:t>
+      </w:r>
+      <w:proofErr w:type="spellEnd"/>
+    </w:p>
+    <w:p>
+      <w:pPr>
+        <w:pStyle w:val="Ttulo1"/>
+      </w:pPr>
+    </w:p>
+    <w:p>
+      <w:pPr>
+        <w:pStyle w:val="Ttulo1"/>
+      </w:pPr>
+    </w:p>
+    <w:p>
+      <w:pPr>
+        <w:pStyle w:val="Ttulo1"/>
+      </w:pPr>
+    </w:p>
+    <w:p>
+      <w:pPr>
         <w:pStyle w:val="Ttulo1"/>
       </w:pPr>
       <w:r>
@@ -2756,6 +2743,36 @@
           <w:lang w:val="pt-PT"/>
         </w:rPr>
         <w:t xml:space="preserve"> e a forma como interagem entre si.</w:t>
+      </w:r>
+    </w:p>
+    <w:p>
+      <w:pPr>
+        <w:spacing w:before="120" w:after="120" w:line="360" w:lineRule="auto"/>
+        <w:jc w:val="both"/>
+        <w:rPr>
+          <w:color w:val="000000"/>
+          <w:sz w:val="24"/>
+          <w:lang w:val="pt-PT"/>
+        </w:rPr>
+      </w:pPr>
+    </w:p>
+    <w:p>
+      <w:pPr>
+        <w:spacing w:before="120" w:after="120" w:line="360" w:lineRule="auto"/>
+        <w:jc w:val="both"/>
+        <w:rPr>
+          <w:color w:val="000000"/>
+          <w:sz w:val="24"/>
+          <w:lang w:val="pt-PT"/>
+        </w:rPr>
+      </w:pPr>
+      <w:r>
+        <w:rPr>
+          <w:color w:val="000000"/>
+          <w:sz w:val="24"/>
+          <w:lang w:val="pt-PT"/>
+        </w:rPr>
+        <w:t>tiago</w:t>
       </w:r>
     </w:p>
     <w:p>
@@ -3032,6 +3049,23 @@
         </w:rPr>
         <w:t>e funções respetivas.</w:t>
       </w:r>
+    </w:p>
+    <w:p>
+      <w:pPr>
+        <w:spacing w:before="120" w:after="120" w:line="360" w:lineRule="auto"/>
+        <w:jc w:val="both"/>
+        <w:rPr>
+          <w:lang w:val="pt-PT"/>
+        </w:rPr>
+      </w:pPr>
+      <w:proofErr w:type="spellStart"/>
+      <w:r>
+        <w:rPr>
+          <w:lang w:val="pt-PT"/>
+        </w:rPr>
+        <w:t>claudio</w:t>
+      </w:r>
+      <w:proofErr w:type="spellEnd"/>
       <w:r>
         <w:rPr>
           <w:lang w:val="pt-PT"/>
@@ -3207,6 +3241,14 @@
           <w:lang w:val="pt-PT"/>
         </w:rPr>
       </w:pPr>
+      <w:r>
+        <w:rPr>
+          <w:color w:val="000000"/>
+          <w:sz w:val="24"/>
+          <w:lang w:val="pt-PT"/>
+        </w:rPr>
+        <w:t>tiago</w:t>
+      </w:r>
     </w:p>
     <w:p>
       <w:pPr>
@@ -3298,6 +3340,16 @@
           <w:lang w:val="pt-PT"/>
         </w:rPr>
       </w:pPr>
+      <w:proofErr w:type="spellStart"/>
+      <w:r>
+        <w:rPr>
+          <w:color w:val="000000"/>
+          <w:sz w:val="24"/>
+          <w:lang w:val="pt-PT"/>
+        </w:rPr>
+        <w:t>claudio</w:t>
+      </w:r>
+      <w:proofErr w:type="spellEnd"/>
       <w:r>
         <w:rPr>
           <w:color w:val="000000"/>
@@ -3360,6 +3412,14 @@
           <w:lang w:val="pt-PT"/>
         </w:rPr>
       </w:pPr>
+      <w:r>
+        <w:rPr>
+          <w:color w:val="000000"/>
+          <w:sz w:val="24"/>
+          <w:lang w:val="pt-PT"/>
+        </w:rPr>
+        <w:t>tiago</w:t>
+      </w:r>
     </w:p>
     <w:p>
       <w:pPr>
@@ -3553,6 +3613,16 @@
           <w:lang w:val="pt-PT"/>
         </w:rPr>
       </w:pPr>
+      <w:proofErr w:type="spellStart"/>
+      <w:r>
+        <w:rPr>
+          <w:color w:val="000000"/>
+          <w:sz w:val="24"/>
+          <w:lang w:val="pt-PT"/>
+        </w:rPr>
+        <w:t>claudio</w:t>
+      </w:r>
+      <w:proofErr w:type="spellEnd"/>
     </w:p>
     <w:p>
       <w:pPr>
@@ -3603,6 +3673,12 @@
           <w:lang w:val="pt-PT"/>
         </w:rPr>
       </w:pPr>
+      <w:r>
+        <w:rPr>
+          <w:lang w:val="pt-PT"/>
+        </w:rPr>
+        <w:t>tiago</w:t>
+      </w:r>
     </w:p>
     <w:p>
       <w:pPr>
@@ -3638,6 +3714,14 @@
           <w:lang w:val="pt-PT"/>
         </w:rPr>
       </w:pPr>
+      <w:proofErr w:type="spellStart"/>
+      <w:r>
+        <w:rPr>
+          <w:lang w:val="pt-PT"/>
+        </w:rPr>
+        <w:t>claudio</w:t>
+      </w:r>
+      <w:proofErr w:type="spellEnd"/>
     </w:p>
     <w:p>
       <w:pPr>
@@ -4020,7 +4104,29 @@
           <w:szCs w:val="20"/>
           <w:lang w:val="pt-PT"/>
         </w:rPr>
-        <w:t>(continuação da notas de rodapé)</w:t>
+        <w:t xml:space="preserve">(continuação </w:t>
+      </w:r>
+      <w:proofErr w:type="gramStart"/>
+      <w:r>
+        <w:rPr>
+          <w:i/>
+          <w:iCs/>
+          <w:sz w:val="18"/>
+          <w:szCs w:val="20"/>
+          <w:lang w:val="pt-PT"/>
+        </w:rPr>
+        <w:t>da notas</w:t>
+      </w:r>
+      <w:proofErr w:type="gramEnd"/>
+      <w:r>
+        <w:rPr>
+          <w:i/>
+          <w:iCs/>
+          <w:sz w:val="18"/>
+          <w:szCs w:val="20"/>
+          <w:lang w:val="pt-PT"/>
+        </w:rPr>
+        <w:t xml:space="preserve"> de rodapé)</w:t>
       </w:r>
     </w:p>
   </w:footnote>
@@ -7729,6 +7835,10 @@
 </file>
 
 <file path=customXml/item1.xml><?xml version="1.0" encoding="utf-8"?>
+<b:Sources xmlns:b="http://schemas.openxmlformats.org/officeDocument/2006/bibliography" xmlns="http://schemas.openxmlformats.org/officeDocument/2006/bibliography" SelectedStyle="\APA.XSL" StyleName="APA"/>
+</file>
+
+<file path=customXml/item2.xml><?xml version="1.0" encoding="utf-8"?>
 <MENU label="Campos" version="1">
   <NODE label="Novo Registo" type="NewCard" replaceValue="false">
     <FIELD label="Nº de Registo">
@@ -8972,20 +9082,16 @@
 </MENU>
 </file>
 
-<file path=customXml/item2.xml><?xml version="1.0" encoding="utf-8"?>
-<b:Sources xmlns:b="http://schemas.openxmlformats.org/officeDocument/2006/bibliography" xmlns="http://schemas.openxmlformats.org/officeDocument/2006/bibliography" SelectedStyle="\APA.XSL" StyleName="APA"/>
-</file>
-
 <file path=customXml/itemProps1.xml><?xml version="1.0" encoding="utf-8"?>
-<ds:datastoreItem xmlns:ds="http://schemas.openxmlformats.org/officeDocument/2006/customXml" ds:itemID="{C9D89824-69A5-42C9-A22C-F53642B431AE}">
-  <ds:schemaRefs/>
-</ds:datastoreItem>
-</file>
-
-<file path=customXml/itemProps2.xml><?xml version="1.0" encoding="utf-8"?>
 <ds:datastoreItem xmlns:ds="http://schemas.openxmlformats.org/officeDocument/2006/customXml" ds:itemID="{BB242552-844C-47DF-AD56-7551D2985A3E}">
   <ds:schemaRefs>
     <ds:schemaRef ds:uri="http://schemas.openxmlformats.org/officeDocument/2006/bibliography"/>
   </ds:schemaRefs>
 </ds:datastoreItem>
+</file>
+
+<file path=customXml/itemProps2.xml><?xml version="1.0" encoding="utf-8"?>
+<ds:datastoreItem xmlns:ds="http://schemas.openxmlformats.org/officeDocument/2006/customXml" ds:itemID="{C9D89824-69A5-42C9-A22C-F53642B431AE}">
+  <ds:schemaRefs/>
+</ds:datastoreItem>
 </file>